--- a/URLs.docx
+++ b/URLs.docx
@@ -1,12 +1,12 @@
 
 <file path=word/document.xml><?xml version="1.0" encoding="utf-8"?>
-<w:document xmlns:wpc="http://schemas.microsoft.com/office/word/2010/wordprocessingCanvas" xmlns:mc="http://schemas.openxmlformats.org/markup-compatibility/2006" xmlns:o="urn:schemas-microsoft-com:office:office" xmlns:r="http://schemas.openxmlformats.org/officeDocument/2006/relationships" xmlns:m="http://schemas.openxmlformats.org/officeDocument/2006/math" xmlns:v="urn:schemas-microsoft-com:vml" xmlns:wp14="http://schemas.microsoft.com/office/word/2010/wordprocessingDrawing" xmlns:wp="http://schemas.openxmlformats.org/drawingml/2006/wordprocessingDrawing" xmlns:w10="urn:schemas-microsoft-com:office:word" xmlns:w="http://schemas.openxmlformats.org/wordprocessingml/2006/main" xmlns:w14="http://schemas.microsoft.com/office/word/2010/wordml" xmlns:wpg="http://schemas.microsoft.com/office/word/2010/wordprocessingGroup" xmlns:wpi="http://schemas.microsoft.com/office/word/2010/wordprocessingInk" xmlns:wne="http://schemas.microsoft.com/office/word/2006/wordml" xmlns:wps="http://schemas.microsoft.com/office/word/2010/wordprocessingShape" mc:Ignorable="w14 wp14">
+<w:document xmlns:ve="http://schemas.openxmlformats.org/markup-compatibility/2006" xmlns:o="urn:schemas-microsoft-com:office:office" xmlns:r="http://schemas.openxmlformats.org/officeDocument/2006/relationships" xmlns:m="http://schemas.openxmlformats.org/officeDocument/2006/math" xmlns:v="urn:schemas-microsoft-com:vml" xmlns:wp="http://schemas.openxmlformats.org/drawingml/2006/wordprocessingDrawing" xmlns:w10="urn:schemas-microsoft-com:office:word" xmlns:w="http://schemas.openxmlformats.org/wordprocessingml/2006/main" xmlns:wne="http://schemas.microsoft.com/office/word/2006/wordml">
   <w:body>
     <w:p>
       <w:r>
         <w:t xml:space="preserve">URL01 – Git hub - </w:t>
       </w:r>
-      <w:hyperlink r:id="rId5" w:history="1">
+      <w:hyperlink r:id="rId4" w:history="1">
         <w:r>
           <w:rPr>
             <w:rStyle w:val="Hyperlink"/>
@@ -39,7 +39,257 @@
           <w:szCs w:val="21"/>
           <w:lang w:eastAsia="en-IN"/>
         </w:rPr>
-        <w:t>arn</w:t>
+        <w:t>http://udapeople-1b0cd82.s3-website-us-east-1.amazonaws.com/#/employees</w:t>
+      </w:r>
+    </w:p>
+    <w:p>
+      <w:pPr>
+        <w:shd w:val="clear" w:color="auto" w:fill="FFFFFF"/>
+        <w:rPr>
+          <w:rFonts w:ascii="Arial" w:eastAsia="Times New Roman" w:hAnsi="Arial" w:cs="Arial"/>
+          <w:color w:val="16191F"/>
+          <w:sz w:val="21"/>
+          <w:szCs w:val="21"/>
+          <w:lang w:eastAsia="en-IN"/>
+        </w:rPr>
+      </w:pPr>
+      <w:r>
+        <w:rPr>
+          <w:rFonts w:ascii="Arial" w:eastAsia="Times New Roman" w:hAnsi="Arial" w:cs="Arial"/>
+          <w:noProof/>
+          <w:color w:val="16191F"/>
+          <w:sz w:val="21"/>
+          <w:szCs w:val="21"/>
+          <w:lang w:val="en-US" w:bidi="hi-IN"/>
+        </w:rPr>
+        <w:drawing>
+          <wp:inline distT="0" distB="0" distL="0" distR="0">
+            <wp:extent cx="5731510" cy="3222401"/>
+            <wp:effectExtent l="19050" t="0" r="2540" b="0"/>
+            <wp:docPr id="13" name="Picture 13"/>
+            <wp:cNvGraphicFramePr>
+              <a:graphicFrameLocks xmlns:a="http://schemas.openxmlformats.org/drawingml/2006/main" noChangeAspect="1"/>
+            </wp:cNvGraphicFramePr>
+            <a:graphic xmlns:a="http://schemas.openxmlformats.org/drawingml/2006/main">
+              <a:graphicData uri="http://schemas.openxmlformats.org/drawingml/2006/picture">
+                <pic:pic xmlns:pic="http://schemas.openxmlformats.org/drawingml/2006/picture">
+                  <pic:nvPicPr>
+                    <pic:cNvPr id="0" name="Picture 13"/>
+                    <pic:cNvPicPr>
+                      <a:picLocks noChangeAspect="1" noChangeArrowheads="1"/>
+                    </pic:cNvPicPr>
+                  </pic:nvPicPr>
+                  <pic:blipFill>
+                    <a:blip r:embed="rId5"/>
+                    <a:srcRect/>
+                    <a:stretch>
+                      <a:fillRect/>
+                    </a:stretch>
+                  </pic:blipFill>
+                  <pic:spPr bwMode="auto">
+                    <a:xfrm>
+                      <a:off x="0" y="0"/>
+                      <a:ext cx="5731510" cy="3222401"/>
+                    </a:xfrm>
+                    <a:prstGeom prst="rect">
+                      <a:avLst/>
+                    </a:prstGeom>
+                    <a:noFill/>
+                    <a:ln w="9525">
+                      <a:noFill/>
+                      <a:miter lim="800000"/>
+                      <a:headEnd/>
+                      <a:tailEnd/>
+                    </a:ln>
+                  </pic:spPr>
+                </pic:pic>
+              </a:graphicData>
+            </a:graphic>
+          </wp:inline>
+        </w:drawing>
+      </w:r>
+    </w:p>
+    <w:p>
+      <w:pPr>
+        <w:shd w:val="clear" w:color="auto" w:fill="FFFFFF"/>
+        <w:rPr>
+          <w:rFonts w:ascii="Arial" w:eastAsia="Times New Roman" w:hAnsi="Arial" w:cs="Arial"/>
+          <w:color w:val="16191F"/>
+          <w:sz w:val="21"/>
+          <w:szCs w:val="21"/>
+          <w:lang w:eastAsia="en-IN"/>
+        </w:rPr>
+      </w:pPr>
+      <w:r>
+        <w:rPr>
+          <w:rFonts w:ascii="Arial" w:eastAsia="Times New Roman" w:hAnsi="Arial" w:cs="Arial"/>
+          <w:color w:val="16191F"/>
+          <w:sz w:val="21"/>
+          <w:szCs w:val="21"/>
+          <w:lang w:eastAsia="en-IN"/>
+        </w:rPr>
+        <w:t xml:space="preserve">URL03- </w:t>
+      </w:r>
+      <w:hyperlink r:id="rId6" w:history="1">
+        <w:r>
+          <w:rPr>
+            <w:rStyle w:val="Hyperlink"/>
+            <w:rFonts w:ascii="Arial" w:eastAsia="Times New Roman" w:hAnsi="Arial" w:cs="Arial"/>
+            <w:sz w:val="21"/>
+            <w:szCs w:val="21"/>
+            <w:lang w:eastAsia="en-IN"/>
+          </w:rPr>
+          <w:t>http://d2h2x775lhz4dr.cloudfront.net/#</w:t>
+        </w:r>
+        <w:r>
+          <w:rPr>
+            <w:rStyle w:val="Hyperlink"/>
+            <w:rFonts w:ascii="Arial" w:eastAsia="Times New Roman" w:hAnsi="Arial" w:cs="Arial"/>
+            <w:sz w:val="21"/>
+            <w:szCs w:val="21"/>
+            <w:lang w:eastAsia="en-IN"/>
+          </w:rPr>
+          <w:t>/</w:t>
+        </w:r>
+        <w:r>
+          <w:rPr>
+            <w:rStyle w:val="Hyperlink"/>
+            <w:rFonts w:ascii="Arial" w:eastAsia="Times New Roman" w:hAnsi="Arial" w:cs="Arial"/>
+            <w:sz w:val="21"/>
+            <w:szCs w:val="21"/>
+            <w:lang w:eastAsia="en-IN"/>
+          </w:rPr>
+          <w:t>em</w:t>
+        </w:r>
+        <w:r>
+          <w:rPr>
+            <w:rStyle w:val="Hyperlink"/>
+            <w:rFonts w:ascii="Arial" w:eastAsia="Times New Roman" w:hAnsi="Arial" w:cs="Arial"/>
+            <w:sz w:val="21"/>
+            <w:szCs w:val="21"/>
+            <w:lang w:eastAsia="en-IN"/>
+          </w:rPr>
+          <w:t>p</w:t>
+        </w:r>
+        <w:r>
+          <w:rPr>
+            <w:rStyle w:val="Hyperlink"/>
+            <w:rFonts w:ascii="Arial" w:eastAsia="Times New Roman" w:hAnsi="Arial" w:cs="Arial"/>
+            <w:sz w:val="21"/>
+            <w:szCs w:val="21"/>
+            <w:lang w:eastAsia="en-IN"/>
+          </w:rPr>
+          <w:t>loye</w:t>
+        </w:r>
+        <w:r>
+          <w:rPr>
+            <w:rStyle w:val="Hyperlink"/>
+            <w:rFonts w:ascii="Arial" w:eastAsia="Times New Roman" w:hAnsi="Arial" w:cs="Arial"/>
+            <w:sz w:val="21"/>
+            <w:szCs w:val="21"/>
+            <w:lang w:eastAsia="en-IN"/>
+          </w:rPr>
+          <w:t>e</w:t>
+        </w:r>
+        <w:r>
+          <w:rPr>
+            <w:rStyle w:val="Hyperlink"/>
+            <w:rFonts w:ascii="Arial" w:eastAsia="Times New Roman" w:hAnsi="Arial" w:cs="Arial"/>
+            <w:sz w:val="21"/>
+            <w:szCs w:val="21"/>
+            <w:lang w:eastAsia="en-IN"/>
+          </w:rPr>
+          <w:t>s</w:t>
+        </w:r>
+      </w:hyperlink>
+    </w:p>
+    <w:p>
+      <w:pPr>
+        <w:shd w:val="clear" w:color="auto" w:fill="FFFFFF"/>
+        <w:rPr>
+          <w:rFonts w:ascii="Arial" w:eastAsia="Times New Roman" w:hAnsi="Arial" w:cs="Arial"/>
+          <w:color w:val="16191F"/>
+          <w:sz w:val="21"/>
+          <w:szCs w:val="21"/>
+          <w:lang w:eastAsia="en-IN"/>
+        </w:rPr>
+      </w:pPr>
+      <w:r>
+        <w:rPr>
+          <w:rFonts w:ascii="Arial" w:eastAsia="Times New Roman" w:hAnsi="Arial" w:cs="Arial"/>
+          <w:noProof/>
+          <w:color w:val="16191F"/>
+          <w:sz w:val="21"/>
+          <w:szCs w:val="21"/>
+          <w:lang w:val="en-US" w:bidi="hi-IN"/>
+        </w:rPr>
+        <w:drawing>
+          <wp:inline distT="0" distB="0" distL="0" distR="0">
+            <wp:extent cx="5731510" cy="3222401"/>
+            <wp:effectExtent l="19050" t="0" r="2540" b="0"/>
+            <wp:docPr id="10" name="Picture 10"/>
+            <wp:cNvGraphicFramePr>
+              <a:graphicFrameLocks xmlns:a="http://schemas.openxmlformats.org/drawingml/2006/main" noChangeAspect="1"/>
+            </wp:cNvGraphicFramePr>
+            <a:graphic xmlns:a="http://schemas.openxmlformats.org/drawingml/2006/main">
+              <a:graphicData uri="http://schemas.openxmlformats.org/drawingml/2006/picture">
+                <pic:pic xmlns:pic="http://schemas.openxmlformats.org/drawingml/2006/picture">
+                  <pic:nvPicPr>
+                    <pic:cNvPr id="0" name="Picture 10"/>
+                    <pic:cNvPicPr>
+                      <a:picLocks noChangeAspect="1" noChangeArrowheads="1"/>
+                    </pic:cNvPicPr>
+                  </pic:nvPicPr>
+                  <pic:blipFill>
+                    <a:blip r:embed="rId7"/>
+                    <a:srcRect/>
+                    <a:stretch>
+                      <a:fillRect/>
+                    </a:stretch>
+                  </pic:blipFill>
+                  <pic:spPr bwMode="auto">
+                    <a:xfrm>
+                      <a:off x="0" y="0"/>
+                      <a:ext cx="5731510" cy="3222401"/>
+                    </a:xfrm>
+                    <a:prstGeom prst="rect">
+                      <a:avLst/>
+                    </a:prstGeom>
+                    <a:noFill/>
+                    <a:ln w="9525">
+                      <a:noFill/>
+                      <a:miter lim="800000"/>
+                      <a:headEnd/>
+                      <a:tailEnd/>
+                    </a:ln>
+                  </pic:spPr>
+                </pic:pic>
+              </a:graphicData>
+            </a:graphic>
+          </wp:inline>
+        </w:drawing>
+      </w:r>
+    </w:p>
+    <w:p>
+      <w:pPr>
+        <w:shd w:val="clear" w:color="auto" w:fill="FFFFFF"/>
+        <w:rPr>
+          <w:rFonts w:ascii="Arial" w:eastAsia="Times New Roman" w:hAnsi="Arial" w:cs="Arial"/>
+          <w:color w:val="16191F"/>
+          <w:sz w:val="21"/>
+          <w:szCs w:val="21"/>
+          <w:lang w:eastAsia="en-IN"/>
+        </w:rPr>
+      </w:pPr>
+      <w:r>
+        <w:rPr>
+          <w:rFonts w:ascii="Arial" w:eastAsia="Times New Roman" w:hAnsi="Arial" w:cs="Arial"/>
+          <w:color w:val="16191F"/>
+          <w:sz w:val="21"/>
+          <w:szCs w:val="21"/>
+          <w:lang w:eastAsia="en-IN"/>
+        </w:rPr>
+        <w:t xml:space="preserve">URL04 </w:t>
       </w:r>
       <w:proofErr w:type="gramStart"/>
       <w:r>
@@ -50,18 +300,88 @@
           <w:szCs w:val="21"/>
           <w:lang w:eastAsia="en-IN"/>
         </w:rPr>
-        <w:t>:aws:s3</w:t>
+        <w:t xml:space="preserve">-  </w:t>
       </w:r>
       <w:proofErr w:type="gramEnd"/>
+      <w:hyperlink r:id="rId8" w:history="1">
+        <w:r>
+          <w:rPr>
+            <w:rStyle w:val="Hyperlink"/>
+            <w:rFonts w:ascii="Arial" w:eastAsia="Times New Roman" w:hAnsi="Arial" w:cs="Arial"/>
+            <w:sz w:val="21"/>
+            <w:szCs w:val="21"/>
+            <w:lang w:eastAsia="en-IN"/>
+          </w:rPr>
+          <w:t>http://54.172.79.143:3030/api/status</w:t>
+        </w:r>
+      </w:hyperlink>
+    </w:p>
+    <w:p>
+      <w:pPr>
+        <w:shd w:val="clear" w:color="auto" w:fill="FFFFFF"/>
+        <w:rPr>
+          <w:rFonts w:ascii="Arial" w:eastAsia="Times New Roman" w:hAnsi="Arial" w:cs="Arial"/>
+          <w:color w:val="16191F"/>
+          <w:sz w:val="21"/>
+          <w:szCs w:val="21"/>
+          <w:lang w:eastAsia="en-IN"/>
+        </w:rPr>
+      </w:pPr>
       <w:r>
         <w:rPr>
           <w:rFonts w:ascii="Arial" w:eastAsia="Times New Roman" w:hAnsi="Arial" w:cs="Arial"/>
-          <w:color w:val="16191F"/>
-          <w:sz w:val="21"/>
-          <w:szCs w:val="21"/>
-          <w:lang w:eastAsia="en-IN"/>
-        </w:rPr>
-        <w:t>:::udapeople-e243a09</w:t>
+          <w:noProof/>
+          <w:color w:val="16191F"/>
+          <w:sz w:val="21"/>
+          <w:szCs w:val="21"/>
+          <w:lang w:val="en-US" w:bidi="hi-IN"/>
+        </w:rPr>
+        <w:lastRenderedPageBreak/>
+        <w:drawing>
+          <wp:inline distT="0" distB="0" distL="0" distR="0">
+            <wp:extent cx="5731510" cy="3222401"/>
+            <wp:effectExtent l="19050" t="0" r="2540" b="0"/>
+            <wp:docPr id="1" name="Picture 1"/>
+            <wp:cNvGraphicFramePr>
+              <a:graphicFrameLocks xmlns:a="http://schemas.openxmlformats.org/drawingml/2006/main" noChangeAspect="1"/>
+            </wp:cNvGraphicFramePr>
+            <a:graphic xmlns:a="http://schemas.openxmlformats.org/drawingml/2006/main">
+              <a:graphicData uri="http://schemas.openxmlformats.org/drawingml/2006/picture">
+                <pic:pic xmlns:pic="http://schemas.openxmlformats.org/drawingml/2006/picture">
+                  <pic:nvPicPr>
+                    <pic:cNvPr id="0" name="Picture 1"/>
+                    <pic:cNvPicPr>
+                      <a:picLocks noChangeAspect="1" noChangeArrowheads="1"/>
+                    </pic:cNvPicPr>
+                  </pic:nvPicPr>
+                  <pic:blipFill>
+                    <a:blip r:embed="rId9"/>
+                    <a:srcRect/>
+                    <a:stretch>
+                      <a:fillRect/>
+                    </a:stretch>
+                  </pic:blipFill>
+                  <pic:spPr bwMode="auto">
+                    <a:xfrm>
+                      <a:off x="0" y="0"/>
+                      <a:ext cx="5731510" cy="3222401"/>
+                    </a:xfrm>
+                    <a:prstGeom prst="rect">
+                      <a:avLst/>
+                    </a:prstGeom>
+                    <a:noFill/>
+                    <a:ln w="9525">
+                      <a:noFill/>
+                      <a:miter lim="800000"/>
+                      <a:headEnd/>
+                      <a:tailEnd/>
+                    </a:ln>
+                  </pic:spPr>
+                </pic:pic>
+              </a:graphicData>
+            </a:graphic>
+          </wp:inline>
+        </w:drawing>
       </w:r>
     </w:p>
     <w:p/>
@@ -76,7 +396,7 @@
 </file>
 
 <file path=word/styles.xml><?xml version="1.0" encoding="utf-8"?>
-<w:styles xmlns:mc="http://schemas.openxmlformats.org/markup-compatibility/2006" xmlns:r="http://schemas.openxmlformats.org/officeDocument/2006/relationships" xmlns:w="http://schemas.openxmlformats.org/wordprocessingml/2006/main" xmlns:w14="http://schemas.microsoft.com/office/word/2010/wordml" mc:Ignorable="w14">
+<w:styles xmlns:r="http://schemas.openxmlformats.org/officeDocument/2006/relationships" xmlns:w="http://schemas.openxmlformats.org/wordprocessingml/2006/main">
   <w:docDefaults>
     <w:rPrDefault>
       <w:rPr>
@@ -247,6 +567,7 @@
     <w:uiPriority w:val="99"/>
     <w:semiHidden/>
     <w:unhideWhenUsed/>
+    <w:qFormat/>
     <w:tblPr>
       <w:tblInd w:w="0" w:type="dxa"/>
       <w:tblCellMar>
@@ -271,6 +592,48 @@
     <w:rsid w:val="00400659"/>
     <w:rPr>
       <w:color w:val="0000FF" w:themeColor="hyperlink"/>
+      <w:u w:val="single"/>
+    </w:rPr>
+  </w:style>
+  <w:style w:type="paragraph" w:styleId="BalloonText">
+    <w:name w:val="Balloon Text"/>
+    <w:basedOn w:val="Normal"/>
+    <w:link w:val="BalloonTextChar"/>
+    <w:uiPriority w:val="99"/>
+    <w:semiHidden/>
+    <w:unhideWhenUsed/>
+    <w:rsid w:val="00692921"/>
+    <w:pPr>
+      <w:spacing w:after="0" w:line="240" w:lineRule="auto"/>
+    </w:pPr>
+    <w:rPr>
+      <w:rFonts w:ascii="Tahoma" w:hAnsi="Tahoma" w:cs="Tahoma"/>
+      <w:sz w:val="16"/>
+      <w:szCs w:val="16"/>
+    </w:rPr>
+  </w:style>
+  <w:style w:type="character" w:customStyle="1" w:styleId="BalloonTextChar">
+    <w:name w:val="Balloon Text Char"/>
+    <w:basedOn w:val="DefaultParagraphFont"/>
+    <w:link w:val="BalloonText"/>
+    <w:uiPriority w:val="99"/>
+    <w:semiHidden/>
+    <w:rsid w:val="00692921"/>
+    <w:rPr>
+      <w:rFonts w:ascii="Tahoma" w:hAnsi="Tahoma" w:cs="Tahoma"/>
+      <w:sz w:val="16"/>
+      <w:szCs w:val="16"/>
+    </w:rPr>
+  </w:style>
+  <w:style w:type="character" w:styleId="FollowedHyperlink">
+    <w:name w:val="FollowedHyperlink"/>
+    <w:basedOn w:val="DefaultParagraphFont"/>
+    <w:uiPriority w:val="99"/>
+    <w:semiHidden/>
+    <w:unhideWhenUsed/>
+    <w:rsid w:val="00692921"/>
+    <w:rPr>
+      <w:color w:val="800080" w:themeColor="followedHyperlink"/>
       <w:u w:val="single"/>
     </w:rPr>
   </w:style>

--- a/URLs.docx
+++ b/URLs.docx
@@ -31,16 +31,78 @@
       <w:r>
         <w:t xml:space="preserve">URL02 - </w:t>
       </w:r>
-      <w:r>
-        <w:rPr>
-          <w:rFonts w:ascii="Arial" w:eastAsia="Times New Roman" w:hAnsi="Arial" w:cs="Arial"/>
-          <w:color w:val="16191F"/>
-          <w:sz w:val="21"/>
-          <w:szCs w:val="21"/>
-          <w:lang w:eastAsia="en-IN"/>
-        </w:rPr>
-        <w:t>http://udapeople-1b0cd82.s3-website-us-east-1.amazonaws.com/#/employees</w:t>
-      </w:r>
+      <w:hyperlink r:id="rId5" w:history="1">
+        <w:r>
+          <w:rPr>
+            <w:rStyle w:val="Hyperlink"/>
+            <w:rFonts w:ascii="Arial" w:eastAsia="Times New Roman" w:hAnsi="Arial" w:cs="Arial"/>
+            <w:sz w:val="21"/>
+            <w:szCs w:val="21"/>
+            <w:lang w:eastAsia="en-IN"/>
+          </w:rPr>
+          <w:t>http://udapeople-d0f8769.s</w:t>
+        </w:r>
+        <w:r>
+          <w:rPr>
+            <w:rStyle w:val="Hyperlink"/>
+            <w:rFonts w:ascii="Arial" w:eastAsia="Times New Roman" w:hAnsi="Arial" w:cs="Arial"/>
+            <w:sz w:val="21"/>
+            <w:szCs w:val="21"/>
+            <w:lang w:eastAsia="en-IN"/>
+          </w:rPr>
+          <w:t>3</w:t>
+        </w:r>
+        <w:r>
+          <w:rPr>
+            <w:rStyle w:val="Hyperlink"/>
+            <w:rFonts w:ascii="Arial" w:eastAsia="Times New Roman" w:hAnsi="Arial" w:cs="Arial"/>
+            <w:sz w:val="21"/>
+            <w:szCs w:val="21"/>
+            <w:lang w:eastAsia="en-IN"/>
+          </w:rPr>
+          <w:t>-website-us-east-1.amazonaws.com/#/</w:t>
+        </w:r>
+        <w:r>
+          <w:rPr>
+            <w:rStyle w:val="Hyperlink"/>
+            <w:rFonts w:ascii="Arial" w:eastAsia="Times New Roman" w:hAnsi="Arial" w:cs="Arial"/>
+            <w:sz w:val="21"/>
+            <w:szCs w:val="21"/>
+            <w:lang w:eastAsia="en-IN"/>
+          </w:rPr>
+          <w:t>e</w:t>
+        </w:r>
+        <w:r>
+          <w:rPr>
+            <w:rStyle w:val="Hyperlink"/>
+            <w:rFonts w:ascii="Arial" w:eastAsia="Times New Roman" w:hAnsi="Arial" w:cs="Arial"/>
+            <w:sz w:val="21"/>
+            <w:szCs w:val="21"/>
+            <w:lang w:eastAsia="en-IN"/>
+          </w:rPr>
+          <w:t>m</w:t>
+        </w:r>
+        <w:r>
+          <w:rPr>
+            <w:rStyle w:val="Hyperlink"/>
+            <w:rFonts w:ascii="Arial" w:eastAsia="Times New Roman" w:hAnsi="Arial" w:cs="Arial"/>
+            <w:sz w:val="21"/>
+            <w:szCs w:val="21"/>
+            <w:lang w:eastAsia="en-IN"/>
+          </w:rPr>
+          <w:t>p</w:t>
+        </w:r>
+        <w:r>
+          <w:rPr>
+            <w:rStyle w:val="Hyperlink"/>
+            <w:rFonts w:ascii="Arial" w:eastAsia="Times New Roman" w:hAnsi="Arial" w:cs="Arial"/>
+            <w:sz w:val="21"/>
+            <w:szCs w:val="21"/>
+            <w:lang w:eastAsia="en-IN"/>
+          </w:rPr>
+          <w:t>loyees</w:t>
+        </w:r>
+      </w:hyperlink>
     </w:p>
     <w:p>
       <w:pPr>
@@ -53,6 +115,18 @@
           <w:lang w:eastAsia="en-IN"/>
         </w:rPr>
       </w:pPr>
+    </w:p>
+    <w:p>
+      <w:pPr>
+        <w:shd w:val="clear" w:color="auto" w:fill="FFFFFF"/>
+        <w:rPr>
+          <w:rFonts w:ascii="Arial" w:eastAsia="Times New Roman" w:hAnsi="Arial" w:cs="Arial"/>
+          <w:color w:val="16191F"/>
+          <w:sz w:val="21"/>
+          <w:szCs w:val="21"/>
+          <w:lang w:eastAsia="en-IN"/>
+        </w:rPr>
+      </w:pPr>
       <w:r>
         <w:rPr>
           <w:rFonts w:ascii="Arial" w:eastAsia="Times New Roman" w:hAnsi="Arial" w:cs="Arial"/>
@@ -66,7 +140,7 @@
           <wp:inline distT="0" distB="0" distL="0" distR="0">
             <wp:extent cx="5731510" cy="3222401"/>
             <wp:effectExtent l="19050" t="0" r="2540" b="0"/>
-            <wp:docPr id="13" name="Picture 13"/>
+            <wp:docPr id="16" name="Picture 16"/>
             <wp:cNvGraphicFramePr>
               <a:graphicFrameLocks xmlns:a="http://schemas.openxmlformats.org/drawingml/2006/main" noChangeAspect="1"/>
             </wp:cNvGraphicFramePr>
@@ -74,13 +148,13 @@
               <a:graphicData uri="http://schemas.openxmlformats.org/drawingml/2006/picture">
                 <pic:pic xmlns:pic="http://schemas.openxmlformats.org/drawingml/2006/picture">
                   <pic:nvPicPr>
-                    <pic:cNvPr id="0" name="Picture 13"/>
+                    <pic:cNvPr id="0" name="Picture 16"/>
                     <pic:cNvPicPr>
                       <a:picLocks noChangeAspect="1" noChangeArrowheads="1"/>
                     </pic:cNvPicPr>
                   </pic:nvPicPr>
                   <pic:blipFill>
-                    <a:blip r:embed="rId5"/>
+                    <a:blip r:embed="rId6"/>
                     <a:srcRect/>
                     <a:stretch>
                       <a:fillRect/>
@@ -113,11 +187,11 @@
       <w:pPr>
         <w:shd w:val="clear" w:color="auto" w:fill="FFFFFF"/>
         <w:rPr>
-          <w:rFonts w:ascii="Arial" w:eastAsia="Times New Roman" w:hAnsi="Arial" w:cs="Arial"/>
-          <w:color w:val="16191F"/>
-          <w:sz w:val="21"/>
-          <w:szCs w:val="21"/>
-          <w:lang w:eastAsia="en-IN"/>
+          <w:rFonts w:ascii="Arial" w:hAnsi="Arial" w:cs="Arial"/>
+          <w:color w:val="16191F"/>
+          <w:sz w:val="21"/>
+          <w:szCs w:val="21"/>
+          <w:shd w:val="clear" w:color="auto" w:fill="FFFFFF"/>
         </w:rPr>
       </w:pPr>
       <w:r>
@@ -130,7 +204,7 @@
         </w:rPr>
         <w:t xml:space="preserve">URL03- </w:t>
       </w:r>
-      <w:hyperlink r:id="rId6" w:history="1">
+      <w:hyperlink r:id="rId7" w:history="1">
         <w:r>
           <w:rPr>
             <w:rStyle w:val="Hyperlink"/>
@@ -139,67 +213,37 @@
             <w:szCs w:val="21"/>
             <w:lang w:eastAsia="en-IN"/>
           </w:rPr>
-          <w:t>http://d2h2x775lhz4dr.cloudfront.net/#</w:t>
-        </w:r>
-        <w:r>
-          <w:rPr>
-            <w:rStyle w:val="Hyperlink"/>
-            <w:rFonts w:ascii="Arial" w:eastAsia="Times New Roman" w:hAnsi="Arial" w:cs="Arial"/>
+          <w:t>http://</w:t>
+        </w:r>
+        <w:r>
+          <w:rPr>
+            <w:rStyle w:val="Hyperlink"/>
+            <w:rFonts w:ascii="Arial" w:hAnsi="Arial" w:cs="Arial"/>
             <w:sz w:val="21"/>
             <w:szCs w:val="21"/>
-            <w:lang w:eastAsia="en-IN"/>
-          </w:rPr>
-          <w:t>/</w:t>
-        </w:r>
-        <w:r>
-          <w:rPr>
-            <w:rStyle w:val="Hyperlink"/>
-            <w:rFonts w:ascii="Arial" w:eastAsia="Times New Roman" w:hAnsi="Arial" w:cs="Arial"/>
+            <w:shd w:val="clear" w:color="auto" w:fill="FFFFFF"/>
+          </w:rPr>
+          <w:t>d33nm60931ux1f.cloudfr</w:t>
+        </w:r>
+        <w:r>
+          <w:rPr>
+            <w:rStyle w:val="Hyperlink"/>
+            <w:rFonts w:ascii="Arial" w:hAnsi="Arial" w:cs="Arial"/>
             <w:sz w:val="21"/>
             <w:szCs w:val="21"/>
-            <w:lang w:eastAsia="en-IN"/>
-          </w:rPr>
-          <w:t>em</w:t>
-        </w:r>
-        <w:r>
-          <w:rPr>
-            <w:rStyle w:val="Hyperlink"/>
-            <w:rFonts w:ascii="Arial" w:eastAsia="Times New Roman" w:hAnsi="Arial" w:cs="Arial"/>
+            <w:shd w:val="clear" w:color="auto" w:fill="FFFFFF"/>
+          </w:rPr>
+          <w:t>o</w:t>
+        </w:r>
+        <w:r>
+          <w:rPr>
+            <w:rStyle w:val="Hyperlink"/>
+            <w:rFonts w:ascii="Arial" w:hAnsi="Arial" w:cs="Arial"/>
             <w:sz w:val="21"/>
             <w:szCs w:val="21"/>
-            <w:lang w:eastAsia="en-IN"/>
-          </w:rPr>
-          <w:t>p</w:t>
-        </w:r>
-        <w:r>
-          <w:rPr>
-            <w:rStyle w:val="Hyperlink"/>
-            <w:rFonts w:ascii="Arial" w:eastAsia="Times New Roman" w:hAnsi="Arial" w:cs="Arial"/>
-            <w:sz w:val="21"/>
-            <w:szCs w:val="21"/>
-            <w:lang w:eastAsia="en-IN"/>
-          </w:rPr>
-          <w:t>loye</w:t>
-        </w:r>
-        <w:r>
-          <w:rPr>
-            <w:rStyle w:val="Hyperlink"/>
-            <w:rFonts w:ascii="Arial" w:eastAsia="Times New Roman" w:hAnsi="Arial" w:cs="Arial"/>
-            <w:sz w:val="21"/>
-            <w:szCs w:val="21"/>
-            <w:lang w:eastAsia="en-IN"/>
-          </w:rPr>
-          <w:t>e</w:t>
-        </w:r>
-        <w:r>
-          <w:rPr>
-            <w:rStyle w:val="Hyperlink"/>
-            <w:rFonts w:ascii="Arial" w:eastAsia="Times New Roman" w:hAnsi="Arial" w:cs="Arial"/>
-            <w:sz w:val="21"/>
-            <w:szCs w:val="21"/>
-            <w:lang w:eastAsia="en-IN"/>
-          </w:rPr>
-          <w:t>s</w:t>
+            <w:shd w:val="clear" w:color="auto" w:fill="FFFFFF"/>
+          </w:rPr>
+          <w:t>nt.net</w:t>
         </w:r>
       </w:hyperlink>
     </w:p>
@@ -207,6 +251,18 @@
       <w:pPr>
         <w:shd w:val="clear" w:color="auto" w:fill="FFFFFF"/>
         <w:rPr>
+          <w:rFonts w:ascii="Arial" w:hAnsi="Arial" w:cs="Arial"/>
+          <w:color w:val="16191F"/>
+          <w:sz w:val="21"/>
+          <w:szCs w:val="21"/>
+          <w:shd w:val="clear" w:color="auto" w:fill="FFFFFF"/>
+        </w:rPr>
+      </w:pPr>
+    </w:p>
+    <w:p>
+      <w:pPr>
+        <w:shd w:val="clear" w:color="auto" w:fill="FFFFFF"/>
+        <w:rPr>
           <w:rFonts w:ascii="Arial" w:eastAsia="Times New Roman" w:hAnsi="Arial" w:cs="Arial"/>
           <w:color w:val="16191F"/>
           <w:sz w:val="21"/>
@@ -227,7 +283,7 @@
           <wp:inline distT="0" distB="0" distL="0" distR="0">
             <wp:extent cx="5731510" cy="3222401"/>
             <wp:effectExtent l="19050" t="0" r="2540" b="0"/>
-            <wp:docPr id="10" name="Picture 10"/>
+            <wp:docPr id="19" name="Picture 19"/>
             <wp:cNvGraphicFramePr>
               <a:graphicFrameLocks xmlns:a="http://schemas.openxmlformats.org/drawingml/2006/main" noChangeAspect="1"/>
             </wp:cNvGraphicFramePr>
@@ -235,13 +291,13 @@
               <a:graphicData uri="http://schemas.openxmlformats.org/drawingml/2006/picture">
                 <pic:pic xmlns:pic="http://schemas.openxmlformats.org/drawingml/2006/picture">
                   <pic:nvPicPr>
-                    <pic:cNvPr id="0" name="Picture 10"/>
+                    <pic:cNvPr id="0" name="Picture 19"/>
                     <pic:cNvPicPr>
                       <a:picLocks noChangeAspect="1" noChangeArrowheads="1"/>
                     </pic:cNvPicPr>
                   </pic:nvPicPr>
                   <pic:blipFill>
-                    <a:blip r:embed="rId7"/>
+                    <a:blip r:embed="rId8"/>
                     <a:srcRect/>
                     <a:stretch>
                       <a:fillRect/>
@@ -289,21 +345,9 @@
           <w:szCs w:val="21"/>
           <w:lang w:eastAsia="en-IN"/>
         </w:rPr>
-        <w:t xml:space="preserve">URL04 </w:t>
+        <w:t xml:space="preserve">URL04 - </w:t>
       </w:r>
-      <w:proofErr w:type="gramStart"/>
-      <w:r>
-        <w:rPr>
-          <w:rFonts w:ascii="Arial" w:eastAsia="Times New Roman" w:hAnsi="Arial" w:cs="Arial"/>
-          <w:color w:val="16191F"/>
-          <w:sz w:val="21"/>
-          <w:szCs w:val="21"/>
-          <w:lang w:eastAsia="en-IN"/>
-        </w:rPr>
-        <w:t xml:space="preserve">-  </w:t>
-      </w:r>
-      <w:proofErr w:type="gramEnd"/>
-      <w:hyperlink r:id="rId8" w:history="1">
+      <w:hyperlink r:id="rId9" w:history="1">
         <w:r>
           <w:rPr>
             <w:rStyle w:val="Hyperlink"/>
@@ -312,7 +356,7 @@
             <w:szCs w:val="21"/>
             <w:lang w:eastAsia="en-IN"/>
           </w:rPr>
-          <w:t>http://54.172.79.143:3030/api/status</w:t>
+          <w:t>http://54.209.12.143:3030/api/status</w:t>
         </w:r>
       </w:hyperlink>
     </w:p>
@@ -327,6 +371,18 @@
           <w:lang w:eastAsia="en-IN"/>
         </w:rPr>
       </w:pPr>
+    </w:p>
+    <w:p>
+      <w:pPr>
+        <w:shd w:val="clear" w:color="auto" w:fill="FFFFFF"/>
+        <w:rPr>
+          <w:rFonts w:ascii="Arial" w:eastAsia="Times New Roman" w:hAnsi="Arial" w:cs="Arial"/>
+          <w:color w:val="16191F"/>
+          <w:sz w:val="21"/>
+          <w:szCs w:val="21"/>
+          <w:lang w:eastAsia="en-IN"/>
+        </w:rPr>
+      </w:pPr>
       <w:r>
         <w:rPr>
           <w:rFonts w:ascii="Arial" w:eastAsia="Times New Roman" w:hAnsi="Arial" w:cs="Arial"/>
@@ -341,7 +397,7 @@
           <wp:inline distT="0" distB="0" distL="0" distR="0">
             <wp:extent cx="5731510" cy="3222401"/>
             <wp:effectExtent l="19050" t="0" r="2540" b="0"/>
-            <wp:docPr id="1" name="Picture 1"/>
+            <wp:docPr id="22" name="Picture 22"/>
             <wp:cNvGraphicFramePr>
               <a:graphicFrameLocks xmlns:a="http://schemas.openxmlformats.org/drawingml/2006/main" noChangeAspect="1"/>
             </wp:cNvGraphicFramePr>
@@ -349,13 +405,13 @@
               <a:graphicData uri="http://schemas.openxmlformats.org/drawingml/2006/picture">
                 <pic:pic xmlns:pic="http://schemas.openxmlformats.org/drawingml/2006/picture">
                   <pic:nvPicPr>
-                    <pic:cNvPr id="0" name="Picture 1"/>
+                    <pic:cNvPr id="0" name="Picture 22"/>
                     <pic:cNvPicPr>
                       <a:picLocks noChangeAspect="1" noChangeArrowheads="1"/>
                     </pic:cNvPicPr>
                   </pic:nvPicPr>
                   <pic:blipFill>
-                    <a:blip r:embed="rId9"/>
+                    <a:blip r:embed="rId10"/>
                     <a:srcRect/>
                     <a:stretch>
                       <a:fillRect/>

--- a/URLs.docx
+++ b/URLs.docx
@@ -31,7 +31,7 @@
       <w:r>
         <w:t xml:space="preserve">URL02 - </w:t>
       </w:r>
-      <w:hyperlink r:id="rId5" w:history="1">
+      <w:hyperlink r:id="rId5" w:anchor="/employees" w:history="1">
         <w:r>
           <w:rPr>
             <w:rStyle w:val="Hyperlink"/>
@@ -40,67 +40,7 @@
             <w:szCs w:val="21"/>
             <w:lang w:eastAsia="en-IN"/>
           </w:rPr>
-          <w:t>http://udapeople-d0f8769.s</w:t>
-        </w:r>
-        <w:r>
-          <w:rPr>
-            <w:rStyle w:val="Hyperlink"/>
-            <w:rFonts w:ascii="Arial" w:eastAsia="Times New Roman" w:hAnsi="Arial" w:cs="Arial"/>
-            <w:sz w:val="21"/>
-            <w:szCs w:val="21"/>
-            <w:lang w:eastAsia="en-IN"/>
-          </w:rPr>
-          <w:t>3</w:t>
-        </w:r>
-        <w:r>
-          <w:rPr>
-            <w:rStyle w:val="Hyperlink"/>
-            <w:rFonts w:ascii="Arial" w:eastAsia="Times New Roman" w:hAnsi="Arial" w:cs="Arial"/>
-            <w:sz w:val="21"/>
-            <w:szCs w:val="21"/>
-            <w:lang w:eastAsia="en-IN"/>
-          </w:rPr>
-          <w:t>-website-us-east-1.amazonaws.com/#/</w:t>
-        </w:r>
-        <w:r>
-          <w:rPr>
-            <w:rStyle w:val="Hyperlink"/>
-            <w:rFonts w:ascii="Arial" w:eastAsia="Times New Roman" w:hAnsi="Arial" w:cs="Arial"/>
-            <w:sz w:val="21"/>
-            <w:szCs w:val="21"/>
-            <w:lang w:eastAsia="en-IN"/>
-          </w:rPr>
-          <w:t>e</w:t>
-        </w:r>
-        <w:r>
-          <w:rPr>
-            <w:rStyle w:val="Hyperlink"/>
-            <w:rFonts w:ascii="Arial" w:eastAsia="Times New Roman" w:hAnsi="Arial" w:cs="Arial"/>
-            <w:sz w:val="21"/>
-            <w:szCs w:val="21"/>
-            <w:lang w:eastAsia="en-IN"/>
-          </w:rPr>
-          <w:t>m</w:t>
-        </w:r>
-        <w:r>
-          <w:rPr>
-            <w:rStyle w:val="Hyperlink"/>
-            <w:rFonts w:ascii="Arial" w:eastAsia="Times New Roman" w:hAnsi="Arial" w:cs="Arial"/>
-            <w:sz w:val="21"/>
-            <w:szCs w:val="21"/>
-            <w:lang w:eastAsia="en-IN"/>
-          </w:rPr>
-          <w:t>p</w:t>
-        </w:r>
-        <w:r>
-          <w:rPr>
-            <w:rStyle w:val="Hyperlink"/>
-            <w:rFonts w:ascii="Arial" w:eastAsia="Times New Roman" w:hAnsi="Arial" w:cs="Arial"/>
-            <w:sz w:val="21"/>
-            <w:szCs w:val="21"/>
-            <w:lang w:eastAsia="en-IN"/>
-          </w:rPr>
-          <w:t>loyees</w:t>
+          <w:t>http://udapeople-d0f8769.s3-website-us-east-1.amazonaws.com/#/employees</w:t>
         </w:r>
       </w:hyperlink>
     </w:p>
@@ -223,27 +163,7 @@
             <w:szCs w:val="21"/>
             <w:shd w:val="clear" w:color="auto" w:fill="FFFFFF"/>
           </w:rPr>
-          <w:t>d33nm60931ux1f.cloudfr</w:t>
-        </w:r>
-        <w:r>
-          <w:rPr>
-            <w:rStyle w:val="Hyperlink"/>
-            <w:rFonts w:ascii="Arial" w:hAnsi="Arial" w:cs="Arial"/>
-            <w:sz w:val="21"/>
-            <w:szCs w:val="21"/>
-            <w:shd w:val="clear" w:color="auto" w:fill="FFFFFF"/>
-          </w:rPr>
-          <w:t>o</w:t>
-        </w:r>
-        <w:r>
-          <w:rPr>
-            <w:rStyle w:val="Hyperlink"/>
-            <w:rFonts w:ascii="Arial" w:hAnsi="Arial" w:cs="Arial"/>
-            <w:sz w:val="21"/>
-            <w:szCs w:val="21"/>
-            <w:shd w:val="clear" w:color="auto" w:fill="FFFFFF"/>
-          </w:rPr>
-          <w:t>nt.net</w:t>
+          <w:t>d33nm60931ux1f.cloudfront.net</w:t>
         </w:r>
       </w:hyperlink>
     </w:p>
@@ -263,27 +183,28 @@
       <w:pPr>
         <w:shd w:val="clear" w:color="auto" w:fill="FFFFFF"/>
         <w:rPr>
-          <w:rFonts w:ascii="Arial" w:eastAsia="Times New Roman" w:hAnsi="Arial" w:cs="Arial"/>
-          <w:color w:val="16191F"/>
-          <w:sz w:val="21"/>
-          <w:szCs w:val="21"/>
-          <w:lang w:eastAsia="en-IN"/>
+          <w:rFonts w:ascii="Arial" w:hAnsi="Arial" w:cs="Arial"/>
+          <w:color w:val="16191F"/>
+          <w:sz w:val="21"/>
+          <w:szCs w:val="21"/>
+          <w:shd w:val="clear" w:color="auto" w:fill="FFFFFF"/>
         </w:rPr>
       </w:pPr>
       <w:r>
         <w:rPr>
-          <w:rFonts w:ascii="Arial" w:eastAsia="Times New Roman" w:hAnsi="Arial" w:cs="Arial"/>
+          <w:rFonts w:ascii="Arial" w:hAnsi="Arial" w:cs="Arial"/>
           <w:noProof/>
           <w:color w:val="16191F"/>
           <w:sz w:val="21"/>
           <w:szCs w:val="21"/>
+          <w:shd w:val="clear" w:color="auto" w:fill="FFFFFF"/>
           <w:lang w:val="en-US" w:bidi="hi-IN"/>
         </w:rPr>
         <w:drawing>
           <wp:inline distT="0" distB="0" distL="0" distR="0">
             <wp:extent cx="5731510" cy="3222401"/>
             <wp:effectExtent l="19050" t="0" r="2540" b="0"/>
-            <wp:docPr id="19" name="Picture 19"/>
+            <wp:docPr id="5" name="Picture 5"/>
             <wp:cNvGraphicFramePr>
               <a:graphicFrameLocks xmlns:a="http://schemas.openxmlformats.org/drawingml/2006/main" noChangeAspect="1"/>
             </wp:cNvGraphicFramePr>
@@ -291,7 +212,7 @@
               <a:graphicData uri="http://schemas.openxmlformats.org/drawingml/2006/picture">
                 <pic:pic xmlns:pic="http://schemas.openxmlformats.org/drawingml/2006/picture">
                   <pic:nvPicPr>
-                    <pic:cNvPr id="0" name="Picture 19"/>
+                    <pic:cNvPr id="0" name="Picture 5"/>
                     <pic:cNvPicPr>
                       <a:picLocks noChangeAspect="1" noChangeArrowheads="1"/>
                     </pic:cNvPicPr>
@@ -347,7 +268,7 @@
         </w:rPr>
         <w:t xml:space="preserve">URL04 - </w:t>
       </w:r>
-      <w:hyperlink r:id="rId9" w:history="1">
+      <w:hyperlink w:history="1">
         <w:r>
           <w:rPr>
             <w:rStyle w:val="Hyperlink"/>
@@ -356,7 +277,47 @@
             <w:szCs w:val="21"/>
             <w:lang w:eastAsia="en-IN"/>
           </w:rPr>
-          <w:t>http://54.209.12.143:3030/api/status</w:t>
+          <w:t>http://</w:t>
+        </w:r>
+        <w:r>
+          <w:rPr>
+            <w:rStyle w:val="Hyperlink"/>
+            <w:rFonts w:ascii="Arial" w:hAnsi="Arial" w:cs="Arial"/>
+            <w:shd w:val="clear" w:color="auto" w:fill="FFFFFF"/>
+          </w:rPr>
+          <w:t xml:space="preserve"> 3.83.110.155</w:t>
+        </w:r>
+        <w:r>
+          <w:rPr>
+            <w:rStyle w:val="Hyperlink"/>
+            <w:rFonts w:ascii="Arial" w:eastAsia="Times New Roman" w:hAnsi="Arial" w:cs="Arial"/>
+            <w:sz w:val="21"/>
+            <w:szCs w:val="21"/>
+            <w:lang w:eastAsia="en-IN"/>
+          </w:rPr>
+          <w:t>:3030/</w:t>
+        </w:r>
+        <w:proofErr w:type="spellStart"/>
+        <w:r>
+          <w:rPr>
+            <w:rStyle w:val="Hyperlink"/>
+            <w:rFonts w:ascii="Arial" w:eastAsia="Times New Roman" w:hAnsi="Arial" w:cs="Arial"/>
+            <w:sz w:val="21"/>
+            <w:szCs w:val="21"/>
+            <w:lang w:eastAsia="en-IN"/>
+          </w:rPr>
+          <w:t>api</w:t>
+        </w:r>
+        <w:proofErr w:type="spellEnd"/>
+        <w:r>
+          <w:rPr>
+            <w:rStyle w:val="Hyperlink"/>
+            <w:rFonts w:ascii="Arial" w:eastAsia="Times New Roman" w:hAnsi="Arial" w:cs="Arial"/>
+            <w:sz w:val="21"/>
+            <w:szCs w:val="21"/>
+            <w:lang w:eastAsia="en-IN"/>
+          </w:rPr>
+          <w:t>/status</w:t>
         </w:r>
       </w:hyperlink>
     </w:p>
@@ -397,7 +358,7 @@
           <wp:inline distT="0" distB="0" distL="0" distR="0">
             <wp:extent cx="5731510" cy="3222401"/>
             <wp:effectExtent l="19050" t="0" r="2540" b="0"/>
-            <wp:docPr id="22" name="Picture 22"/>
+            <wp:docPr id="2" name="Picture 2"/>
             <wp:cNvGraphicFramePr>
               <a:graphicFrameLocks xmlns:a="http://schemas.openxmlformats.org/drawingml/2006/main" noChangeAspect="1"/>
             </wp:cNvGraphicFramePr>
@@ -405,13 +366,13 @@
               <a:graphicData uri="http://schemas.openxmlformats.org/drawingml/2006/picture">
                 <pic:pic xmlns:pic="http://schemas.openxmlformats.org/drawingml/2006/picture">
                   <pic:nvPicPr>
-                    <pic:cNvPr id="0" name="Picture 22"/>
+                    <pic:cNvPr id="0" name="Picture 2"/>
                     <pic:cNvPicPr>
                       <a:picLocks noChangeAspect="1" noChangeArrowheads="1"/>
                     </pic:cNvPicPr>
                   </pic:nvPicPr>
                   <pic:blipFill>
-                    <a:blip r:embed="rId10"/>
+                    <a:blip r:embed="rId9"/>
                     <a:srcRect/>
                     <a:stretch>
                       <a:fillRect/>
@@ -441,6 +402,75 @@
       </w:r>
     </w:p>
     <w:p/>
+    <w:p>
+      <w:r>
+        <w:t>URL05</w:t>
+      </w:r>
+    </w:p>
+    <w:p>
+      <w:hyperlink r:id="rId10" w:history="1">
+        <w:r>
+          <w:rPr>
+            <w:rStyle w:val="Hyperlink"/>
+          </w:rPr>
+          <w:t>http://ec2-3-95-19-82.compute-1.amazonaws.com:9090/targets</w:t>
+        </w:r>
+      </w:hyperlink>
+    </w:p>
+    <w:p>
+      <w:r>
+        <w:rPr>
+          <w:noProof/>
+          <w:lang w:val="en-US" w:bidi="hi-IN"/>
+        </w:rPr>
+        <w:lastRenderedPageBreak/>
+        <w:drawing>
+          <wp:inline distT="0" distB="0" distL="0" distR="0">
+            <wp:extent cx="5731510" cy="5370668"/>
+            <wp:effectExtent l="19050" t="0" r="2540" b="0"/>
+            <wp:docPr id="1" name="Picture 1" descr="C:\Users\acer\Desktop\Shikha Cloud Devops\Project3\Screenshots\S11.png"/>
+            <wp:cNvGraphicFramePr>
+              <a:graphicFrameLocks xmlns:a="http://schemas.openxmlformats.org/drawingml/2006/main" noChangeAspect="1"/>
+            </wp:cNvGraphicFramePr>
+            <a:graphic xmlns:a="http://schemas.openxmlformats.org/drawingml/2006/main">
+              <a:graphicData uri="http://schemas.openxmlformats.org/drawingml/2006/picture">
+                <pic:pic xmlns:pic="http://schemas.openxmlformats.org/drawingml/2006/picture">
+                  <pic:nvPicPr>
+                    <pic:cNvPr id="0" name="Picture 1" descr="C:\Users\acer\Desktop\Shikha Cloud Devops\Project3\Screenshots\S11.png"/>
+                    <pic:cNvPicPr>
+                      <a:picLocks noChangeAspect="1" noChangeArrowheads="1"/>
+                    </pic:cNvPicPr>
+                  </pic:nvPicPr>
+                  <pic:blipFill>
+                    <a:blip r:embed="rId11"/>
+                    <a:srcRect/>
+                    <a:stretch>
+                      <a:fillRect/>
+                    </a:stretch>
+                  </pic:blipFill>
+                  <pic:spPr bwMode="auto">
+                    <a:xfrm>
+                      <a:off x="0" y="0"/>
+                      <a:ext cx="5731510" cy="5370668"/>
+                    </a:xfrm>
+                    <a:prstGeom prst="rect">
+                      <a:avLst/>
+                    </a:prstGeom>
+                    <a:noFill/>
+                    <a:ln w="9525">
+                      <a:noFill/>
+                      <a:miter lim="800000"/>
+                      <a:headEnd/>
+                      <a:tailEnd/>
+                    </a:ln>
+                  </pic:spPr>
+                </pic:pic>
+              </a:graphicData>
+            </a:graphic>
+          </wp:inline>
+        </w:drawing>
+      </w:r>
+    </w:p>
     <w:sectPr>
       <w:pgSz w:w="11906" w:h="16838"/>
       <w:pgMar w:top="1440" w:right="1440" w:bottom="1440" w:left="1440" w:header="708" w:footer="708" w:gutter="0"/>
